--- a/Präsentationen/Syntaxsheet/Syntaxsheet.docx
+++ b/Präsentationen/Syntaxsheet/Syntaxsheet.docx
@@ -4472,16 +4472,7 @@
                 <w:szCs w:val="24"/>
                 <w:lang w:val="en-US"/>
               </w:rPr>
-              <w:t xml:space="preserve">  </w:t>
-            </w:r>
-            <w:r>
-              <w:rPr>
-                <w:rFonts w:ascii="Consolas" w:hAnsi="Consolas" w:cs="Consolas"/>
-                <w:sz w:val="24"/>
-                <w:szCs w:val="24"/>
-                <w:lang w:val="en-US"/>
-              </w:rPr>
-              <w:t>System.</w:t>
+              <w:t xml:space="preserve">  System.</w:t>
             </w:r>
             <w:r>
               <w:rPr>
@@ -4957,16 +4948,7 @@
                 <w:szCs w:val="24"/>
                 <w:lang w:val="en-US"/>
               </w:rPr>
-              <w:t xml:space="preserve"> </w:t>
-            </w:r>
-            <w:r>
-              <w:rPr>
-                <w:rFonts w:ascii="Consolas" w:hAnsi="Consolas" w:cs="Consolas"/>
-                <w:sz w:val="24"/>
-                <w:szCs w:val="24"/>
-                <w:lang w:val="en-US"/>
-              </w:rPr>
-              <w:t xml:space="preserve">* </w:t>
+              <w:t xml:space="preserve"> * </w:t>
             </w:r>
             <w:r>
               <w:rPr>
@@ -6705,6 +6687,7 @@
                 <w:rFonts w:ascii="Consolas" w:hAnsi="Consolas" w:cs="Consolas"/>
                 <w:sz w:val="24"/>
                 <w:szCs w:val="24"/>
+                <w:lang w:val="en-US"/>
               </w:rPr>
             </w:pPr>
             <w:r>
@@ -6713,6 +6696,7 @@
                 <w:color w:val="5B9BD5" w:themeColor="accent1"/>
                 <w:sz w:val="24"/>
                 <w:szCs w:val="24"/>
+                <w:lang w:val="en-US"/>
               </w:rPr>
               <w:t>double</w:t>
             </w:r>
@@ -6721,6 +6705,7 @@
                 <w:rFonts w:ascii="Consolas" w:hAnsi="Consolas" w:cs="Consolas"/>
                 <w:sz w:val="24"/>
                 <w:szCs w:val="24"/>
+                <w:lang w:val="en-US"/>
               </w:rPr>
               <w:t xml:space="preserve"> </w:t>
             </w:r>
@@ -6730,23 +6715,16 @@
                 <w:i/>
                 <w:sz w:val="24"/>
                 <w:szCs w:val="24"/>
-              </w:rPr>
-              <w:t>a</w:t>
-            </w:r>
-            <w:r>
-              <w:rPr>
-                <w:rFonts w:ascii="Consolas" w:hAnsi="Consolas" w:cs="Consolas"/>
-                <w:i/>
-                <w:sz w:val="24"/>
-                <w:szCs w:val="24"/>
-              </w:rPr>
-              <w:t>ge</w:t>
-            </w:r>
-            <w:r>
-              <w:rPr>
-                <w:rFonts w:ascii="Consolas" w:hAnsi="Consolas" w:cs="Consolas"/>
-                <w:sz w:val="24"/>
-                <w:szCs w:val="24"/>
+                <w:lang w:val="en-US"/>
+              </w:rPr>
+              <w:t>age</w:t>
+            </w:r>
+            <w:r>
+              <w:rPr>
+                <w:rFonts w:ascii="Consolas" w:hAnsi="Consolas" w:cs="Consolas"/>
+                <w:sz w:val="24"/>
+                <w:szCs w:val="24"/>
+                <w:lang w:val="en-US"/>
               </w:rPr>
               <w:t xml:space="preserve"> = </w:t>
             </w:r>
@@ -6756,23 +6734,16 @@
                 <w:color w:val="70AD47" w:themeColor="accent6"/>
                 <w:sz w:val="24"/>
                 <w:szCs w:val="24"/>
-              </w:rPr>
-              <w:t>0</w:t>
-            </w:r>
-            <w:r>
-              <w:rPr>
-                <w:rFonts w:ascii="Consolas" w:hAnsi="Consolas" w:cs="Consolas"/>
-                <w:color w:val="70AD47" w:themeColor="accent6"/>
-                <w:sz w:val="24"/>
-                <w:szCs w:val="24"/>
-              </w:rPr>
-              <w:t>.0</w:t>
-            </w:r>
-            <w:r>
-              <w:rPr>
-                <w:rFonts w:ascii="Consolas" w:hAnsi="Consolas" w:cs="Consolas"/>
-                <w:sz w:val="24"/>
-                <w:szCs w:val="24"/>
+                <w:lang w:val="en-US"/>
+              </w:rPr>
+              <w:t>0.0</w:t>
+            </w:r>
+            <w:r>
+              <w:rPr>
+                <w:rFonts w:ascii="Consolas" w:hAnsi="Consolas" w:cs="Consolas"/>
+                <w:sz w:val="24"/>
+                <w:szCs w:val="24"/>
+                <w:lang w:val="en-US"/>
               </w:rPr>
               <w:t>;</w:t>
             </w:r>
@@ -8752,7 +8723,6 @@
                 <w:b w:val="0"/>
                 <w:sz w:val="24"/>
                 <w:szCs w:val="24"/>
-                <w:lang w:val="en-US"/>
               </w:rPr>
             </w:pPr>
             <w:r>
@@ -8826,6 +8796,177 @@
                 <w:szCs w:val="24"/>
                 <w:lang w:val="en-US"/>
               </w:rPr>
+              <w:t xml:space="preserve">) </w:t>
+            </w:r>
+            <w:r>
+              <w:rPr>
+                <w:rFonts w:ascii="Consolas" w:hAnsi="Consolas" w:cs="Consolas"/>
+                <w:b w:val="0"/>
+                <w:sz w:val="24"/>
+                <w:szCs w:val="24"/>
+              </w:rPr>
+              <w:t>{</w:t>
+            </w:r>
+          </w:p>
+          <w:p>
+            <w:pPr>
+              <w:rPr>
+                <w:rFonts w:ascii="Consolas" w:hAnsi="Consolas" w:cs="Consolas"/>
+                <w:b w:val="0"/>
+                <w:sz w:val="24"/>
+                <w:szCs w:val="24"/>
+              </w:rPr>
+            </w:pPr>
+            <w:r>
+              <w:rPr>
+                <w:rFonts w:ascii="Consolas" w:hAnsi="Consolas" w:cs="Consolas"/>
+                <w:b w:val="0"/>
+                <w:sz w:val="24"/>
+                <w:szCs w:val="24"/>
+              </w:rPr>
+              <w:t xml:space="preserve">    </w:t>
+            </w:r>
+            <w:r>
+              <w:rPr>
+                <w:rFonts w:ascii="Consolas" w:hAnsi="Consolas" w:cs="Consolas"/>
+                <w:b w:val="0"/>
+                <w:color w:val="ED7D31" w:themeColor="accent2"/>
+                <w:sz w:val="24"/>
+                <w:szCs w:val="24"/>
+              </w:rPr>
+              <w:t>KonstruktorCode</w:t>
+            </w:r>
+            <w:r>
+              <w:rPr>
+                <w:rFonts w:ascii="Consolas" w:hAnsi="Consolas" w:cs="Consolas"/>
+                <w:b w:val="0"/>
+                <w:sz w:val="24"/>
+                <w:szCs w:val="24"/>
+              </w:rPr>
+              <w:t>;</w:t>
+            </w:r>
+          </w:p>
+          <w:p>
+            <w:pPr>
+              <w:rPr>
+                <w:rFonts w:ascii="Consolas" w:hAnsi="Consolas" w:cs="Consolas"/>
+                <w:b w:val="0"/>
+                <w:sz w:val="24"/>
+                <w:szCs w:val="24"/>
+              </w:rPr>
+            </w:pPr>
+            <w:r>
+              <w:rPr>
+                <w:rFonts w:ascii="Consolas" w:hAnsi="Consolas" w:cs="Consolas"/>
+                <w:b w:val="0"/>
+                <w:sz w:val="24"/>
+                <w:szCs w:val="24"/>
+              </w:rPr>
+              <w:t xml:space="preserve">  }</w:t>
+            </w:r>
+          </w:p>
+          <w:p>
+            <w:pPr>
+              <w:rPr>
+                <w:rFonts w:ascii="Consolas" w:hAnsi="Consolas" w:cs="Consolas"/>
+                <w:b w:val="0"/>
+                <w:sz w:val="24"/>
+                <w:szCs w:val="24"/>
+              </w:rPr>
+            </w:pPr>
+          </w:p>
+          <w:p>
+            <w:pPr>
+              <w:rPr>
+                <w:rFonts w:ascii="Consolas" w:hAnsi="Consolas" w:cs="Consolas"/>
+                <w:b w:val="0"/>
+                <w:sz w:val="24"/>
+                <w:szCs w:val="24"/>
+              </w:rPr>
+            </w:pPr>
+            <w:r>
+              <w:rPr>
+                <w:rFonts w:ascii="Consolas" w:hAnsi="Consolas" w:cs="Consolas"/>
+                <w:b w:val="0"/>
+                <w:sz w:val="24"/>
+                <w:szCs w:val="24"/>
+              </w:rPr>
+              <w:t xml:space="preserve">  </w:t>
+            </w:r>
+            <w:r>
+              <w:rPr>
+                <w:rFonts w:ascii="Consolas" w:hAnsi="Consolas" w:cs="Consolas"/>
+                <w:b w:val="0"/>
+                <w:color w:val="002060"/>
+                <w:sz w:val="24"/>
+                <w:szCs w:val="24"/>
+              </w:rPr>
+              <w:t>public</w:t>
+            </w:r>
+            <w:r>
+              <w:rPr>
+                <w:rFonts w:ascii="Consolas" w:hAnsi="Consolas" w:cs="Consolas"/>
+                <w:b w:val="0"/>
+                <w:sz w:val="24"/>
+                <w:szCs w:val="24"/>
+              </w:rPr>
+              <w:t xml:space="preserve"> </w:t>
+            </w:r>
+            <w:r>
+              <w:rPr>
+                <w:rFonts w:ascii="Consolas" w:hAnsi="Consolas" w:cs="Consolas"/>
+                <w:b w:val="0"/>
+                <w:color w:val="5B9BD5" w:themeColor="accent1"/>
+                <w:sz w:val="24"/>
+                <w:szCs w:val="24"/>
+              </w:rPr>
+              <w:t>Datentyp</w:t>
+            </w:r>
+            <w:r>
+              <w:rPr>
+                <w:rFonts w:ascii="Consolas" w:hAnsi="Consolas" w:cs="Consolas"/>
+                <w:b w:val="0"/>
+                <w:sz w:val="24"/>
+                <w:szCs w:val="24"/>
+              </w:rPr>
+              <w:t xml:space="preserve"> </w:t>
+            </w:r>
+            <w:r>
+              <w:rPr>
+                <w:rFonts w:ascii="Consolas" w:hAnsi="Consolas" w:cs="Consolas"/>
+                <w:b w:val="0"/>
+                <w:i/>
+                <w:sz w:val="24"/>
+                <w:szCs w:val="24"/>
+              </w:rPr>
+              <w:t>methodenName</w:t>
+            </w:r>
+            <w:r>
+              <w:rPr>
+                <w:rFonts w:ascii="Consolas" w:hAnsi="Consolas" w:cs="Consolas"/>
+                <w:b w:val="0"/>
+                <w:sz w:val="24"/>
+                <w:szCs w:val="24"/>
+              </w:rPr>
+              <w:t>(</w:t>
+            </w:r>
+            <w:r>
+              <w:rPr>
+                <w:rFonts w:ascii="Consolas" w:hAnsi="Consolas" w:cs="Consolas"/>
+                <w:b w:val="0"/>
+                <w:color w:val="A5A5A5" w:themeColor="accent3"/>
+                <w:sz w:val="24"/>
+                <w:szCs w:val="24"/>
+              </w:rPr>
+              <w:t>...</w:t>
+            </w:r>
+            <w:r>
+              <w:rPr>
+                <w:rFonts w:ascii="Consolas" w:hAnsi="Consolas" w:cs="Consolas"/>
+                <w:b w:val="0"/>
+                <w:sz w:val="24"/>
+                <w:szCs w:val="24"/>
+              </w:rPr>
               <w:t>) {</w:t>
             </w:r>
           </w:p>
@@ -8836,16 +8977,14 @@
                 <w:b w:val="0"/>
                 <w:sz w:val="24"/>
                 <w:szCs w:val="24"/>
-                <w:lang w:val="en-US"/>
-              </w:rPr>
-            </w:pPr>
-            <w:r>
-              <w:rPr>
-                <w:rFonts w:ascii="Consolas" w:hAnsi="Consolas" w:cs="Consolas"/>
-                <w:b w:val="0"/>
-                <w:sz w:val="24"/>
-                <w:szCs w:val="24"/>
-                <w:lang w:val="en-US"/>
+              </w:rPr>
+            </w:pPr>
+            <w:r>
+              <w:rPr>
+                <w:rFonts w:ascii="Consolas" w:hAnsi="Consolas" w:cs="Consolas"/>
+                <w:b w:val="0"/>
+                <w:sz w:val="24"/>
+                <w:szCs w:val="24"/>
               </w:rPr>
               <w:t xml:space="preserve">    </w:t>
             </w:r>
@@ -8856,17 +8995,15 @@
                 <w:color w:val="ED7D31" w:themeColor="accent2"/>
                 <w:sz w:val="24"/>
                 <w:szCs w:val="24"/>
-                <w:lang w:val="en-US"/>
-              </w:rPr>
-              <w:t>KonstruktorCode</w:t>
-            </w:r>
-            <w:r>
-              <w:rPr>
-                <w:rFonts w:ascii="Consolas" w:hAnsi="Consolas" w:cs="Consolas"/>
-                <w:b w:val="0"/>
-                <w:sz w:val="24"/>
-                <w:szCs w:val="24"/>
-                <w:lang w:val="en-US"/>
+              </w:rPr>
+              <w:t>Code</w:t>
+            </w:r>
+            <w:r>
+              <w:rPr>
+                <w:rFonts w:ascii="Consolas" w:hAnsi="Consolas" w:cs="Consolas"/>
+                <w:b w:val="0"/>
+                <w:sz w:val="24"/>
+                <w:szCs w:val="24"/>
               </w:rPr>
               <w:t>;</w:t>
             </w:r>
@@ -8887,39 +9024,6 @@
                 <w:b w:val="0"/>
                 <w:sz w:val="24"/>
                 <w:szCs w:val="24"/>
-                <w:lang w:val="en-US"/>
-              </w:rPr>
-              <w:t xml:space="preserve">  }</w:t>
-            </w:r>
-          </w:p>
-          <w:p>
-            <w:pPr>
-              <w:rPr>
-                <w:rFonts w:ascii="Consolas" w:hAnsi="Consolas" w:cs="Consolas"/>
-                <w:b w:val="0"/>
-                <w:sz w:val="24"/>
-                <w:szCs w:val="24"/>
-                <w:lang w:val="en-US"/>
-              </w:rPr>
-            </w:pPr>
-          </w:p>
-          <w:p>
-            <w:pPr>
-              <w:rPr>
-                <w:rFonts w:ascii="Consolas" w:hAnsi="Consolas" w:cs="Consolas"/>
-                <w:b w:val="0"/>
-                <w:sz w:val="24"/>
-                <w:szCs w:val="24"/>
-                <w:lang w:val="en-US"/>
-              </w:rPr>
-            </w:pPr>
-            <w:r>
-              <w:rPr>
-                <w:rFonts w:ascii="Consolas" w:hAnsi="Consolas" w:cs="Consolas"/>
-                <w:b w:val="0"/>
-                <w:sz w:val="24"/>
-                <w:szCs w:val="24"/>
-                <w:lang w:val="en-US"/>
               </w:rPr>
               <w:t xml:space="preserve">  </w:t>
             </w:r>
@@ -8927,148 +9031,11 @@
               <w:rPr>
                 <w:rFonts w:ascii="Consolas" w:hAnsi="Consolas" w:cs="Consolas"/>
                 <w:b w:val="0"/>
-                <w:color w:val="002060"/>
-                <w:sz w:val="24"/>
-                <w:szCs w:val="24"/>
-                <w:lang w:val="en-US"/>
-              </w:rPr>
-              <w:t>public</w:t>
-            </w:r>
-            <w:r>
-              <w:rPr>
-                <w:rFonts w:ascii="Consolas" w:hAnsi="Consolas" w:cs="Consolas"/>
-                <w:b w:val="0"/>
-                <w:sz w:val="24"/>
-                <w:szCs w:val="24"/>
-                <w:lang w:val="en-US"/>
-              </w:rPr>
-              <w:t xml:space="preserve"> </w:t>
-            </w:r>
-            <w:r>
-              <w:rPr>
-                <w:rFonts w:ascii="Consolas" w:hAnsi="Consolas" w:cs="Consolas"/>
-                <w:b w:val="0"/>
-                <w:color w:val="5B9BD5" w:themeColor="accent1"/>
-                <w:sz w:val="24"/>
-                <w:szCs w:val="24"/>
-                <w:lang w:val="en-US"/>
-              </w:rPr>
-              <w:t>Datentyp</w:t>
-            </w:r>
-            <w:r>
-              <w:rPr>
-                <w:rFonts w:ascii="Consolas" w:hAnsi="Consolas" w:cs="Consolas"/>
-                <w:b w:val="0"/>
-                <w:sz w:val="24"/>
-                <w:szCs w:val="24"/>
-                <w:lang w:val="en-US"/>
-              </w:rPr>
-              <w:t xml:space="preserve"> </w:t>
-            </w:r>
-            <w:r>
-              <w:rPr>
-                <w:rFonts w:ascii="Consolas" w:hAnsi="Consolas" w:cs="Consolas"/>
-                <w:b w:val="0"/>
-                <w:i/>
-                <w:sz w:val="24"/>
-                <w:szCs w:val="24"/>
-                <w:lang w:val="en-US"/>
-              </w:rPr>
-              <w:t>methodenName</w:t>
-            </w:r>
-            <w:r>
-              <w:rPr>
-                <w:rFonts w:ascii="Consolas" w:hAnsi="Consolas" w:cs="Consolas"/>
-                <w:b w:val="0"/>
-                <w:sz w:val="24"/>
-                <w:szCs w:val="24"/>
-                <w:lang w:val="en-US"/>
-              </w:rPr>
-              <w:t>(</w:t>
-            </w:r>
-            <w:r>
-              <w:rPr>
-                <w:rFonts w:ascii="Consolas" w:hAnsi="Consolas" w:cs="Consolas"/>
-                <w:b w:val="0"/>
-                <w:color w:val="A5A5A5" w:themeColor="accent3"/>
-                <w:sz w:val="24"/>
-                <w:szCs w:val="24"/>
-                <w:lang w:val="en-US"/>
-              </w:rPr>
-              <w:t>...</w:t>
-            </w:r>
-            <w:r>
-              <w:rPr>
-                <w:rFonts w:ascii="Consolas" w:hAnsi="Consolas" w:cs="Consolas"/>
-                <w:b w:val="0"/>
-                <w:sz w:val="24"/>
-                <w:szCs w:val="24"/>
-                <w:lang w:val="en-US"/>
-              </w:rPr>
-              <w:t>) {</w:t>
-            </w:r>
-          </w:p>
-          <w:p>
-            <w:pPr>
-              <w:rPr>
-                <w:rFonts w:ascii="Consolas" w:hAnsi="Consolas" w:cs="Consolas"/>
-                <w:b w:val="0"/>
-                <w:sz w:val="24"/>
-                <w:szCs w:val="24"/>
-                <w:lang w:val="en-US"/>
-              </w:rPr>
-            </w:pPr>
-            <w:r>
-              <w:rPr>
-                <w:rFonts w:ascii="Consolas" w:hAnsi="Consolas" w:cs="Consolas"/>
-                <w:b w:val="0"/>
-                <w:sz w:val="24"/>
-                <w:szCs w:val="24"/>
-                <w:lang w:val="en-US"/>
-              </w:rPr>
-              <w:t xml:space="preserve">    </w:t>
-            </w:r>
-            <w:r>
-              <w:rPr>
-                <w:rFonts w:ascii="Consolas" w:hAnsi="Consolas" w:cs="Consolas"/>
-                <w:b w:val="0"/>
-                <w:color w:val="ED7D31" w:themeColor="accent2"/>
-                <w:sz w:val="24"/>
-                <w:szCs w:val="24"/>
-                <w:lang w:val="en-US"/>
-              </w:rPr>
-              <w:t>Code</w:t>
-            </w:r>
-            <w:r>
-              <w:rPr>
-                <w:rFonts w:ascii="Consolas" w:hAnsi="Consolas" w:cs="Consolas"/>
-                <w:b w:val="0"/>
-                <w:sz w:val="24"/>
-                <w:szCs w:val="24"/>
-                <w:lang w:val="en-US"/>
-              </w:rPr>
-              <w:t>;</w:t>
-            </w:r>
-          </w:p>
-          <w:p>
-            <w:pPr>
-              <w:rPr>
-                <w:rFonts w:ascii="Consolas" w:hAnsi="Consolas" w:cs="Consolas"/>
-                <w:b w:val="0"/>
-                <w:sz w:val="24"/>
-                <w:szCs w:val="24"/>
-                <w:lang w:val="en-US"/>
-              </w:rPr>
-            </w:pPr>
-            <w:r>
-              <w:rPr>
-                <w:rFonts w:ascii="Consolas" w:hAnsi="Consolas" w:cs="Consolas"/>
-                <w:b w:val="0"/>
-                <w:sz w:val="24"/>
-                <w:szCs w:val="24"/>
-                <w:lang w:val="en-US"/>
-              </w:rPr>
-              <w:t xml:space="preserve">  }</w:t>
+                <w:sz w:val="24"/>
+                <w:szCs w:val="24"/>
+                <w:lang w:val="en-US"/>
+              </w:rPr>
+              <w:t>}</w:t>
             </w:r>
           </w:p>
           <w:p>
@@ -9391,8 +9358,6 @@
               </w:rPr>
               <w:t>;</w:t>
             </w:r>
-            <w:bookmarkStart w:id="0" w:name="_GoBack"/>
-            <w:bookmarkEnd w:id="0"/>
           </w:p>
           <w:p>
             <w:pPr>
@@ -10523,6 +10488,284 @@
             <w:tcBorders>
               <w:top w:val="single" w:sz="4" w:space="0" w:color="A5A5A5" w:themeColor="accent3"/>
               <w:left w:val="single" w:sz="4" w:space="0" w:color="auto"/>
+              <w:bottom w:val="single" w:sz="4" w:space="0" w:color="A5A5A5" w:themeColor="accent3"/>
+              <w:right w:val="single" w:sz="4" w:space="0" w:color="auto"/>
+            </w:tcBorders>
+          </w:tcPr>
+          <w:p>
+            <w:pPr>
+              <w:rPr>
+                <w:rFonts w:ascii="Consolas" w:hAnsi="Consolas" w:cs="Consolas"/>
+                <w:b w:val="0"/>
+                <w:sz w:val="24"/>
+                <w:szCs w:val="24"/>
+                <w:lang w:val="en-US"/>
+              </w:rPr>
+            </w:pPr>
+            <w:r>
+              <w:rPr>
+                <w:rFonts w:ascii="Consolas" w:hAnsi="Consolas" w:cs="Consolas"/>
+                <w:b w:val="0"/>
+                <w:color w:val="002060"/>
+                <w:sz w:val="24"/>
+                <w:szCs w:val="24"/>
+                <w:lang w:val="en-US"/>
+              </w:rPr>
+              <w:t>public</w:t>
+            </w:r>
+            <w:r>
+              <w:rPr>
+                <w:rFonts w:ascii="Consolas" w:hAnsi="Consolas" w:cs="Consolas"/>
+                <w:b w:val="0"/>
+                <w:sz w:val="24"/>
+                <w:szCs w:val="24"/>
+                <w:lang w:val="en-US"/>
+              </w:rPr>
+              <w:t xml:space="preserve"> </w:t>
+            </w:r>
+            <w:r>
+              <w:rPr>
+                <w:rFonts w:ascii="Consolas" w:hAnsi="Consolas" w:cs="Consolas"/>
+                <w:b w:val="0"/>
+                <w:color w:val="5B9BD5" w:themeColor="accent1"/>
+                <w:sz w:val="24"/>
+                <w:szCs w:val="24"/>
+                <w:lang w:val="en-US"/>
+              </w:rPr>
+              <w:t>boolean</w:t>
+            </w:r>
+            <w:r>
+              <w:rPr>
+                <w:rFonts w:ascii="Consolas" w:hAnsi="Consolas" w:cs="Consolas"/>
+                <w:b w:val="0"/>
+                <w:sz w:val="24"/>
+                <w:szCs w:val="24"/>
+                <w:lang w:val="en-US"/>
+              </w:rPr>
+              <w:t xml:space="preserve"> </w:t>
+            </w:r>
+            <w:r>
+              <w:rPr>
+                <w:rFonts w:ascii="Consolas" w:hAnsi="Consolas" w:cs="Consolas"/>
+                <w:b w:val="0"/>
+                <w:i/>
+                <w:sz w:val="24"/>
+                <w:szCs w:val="24"/>
+                <w:lang w:val="en-US"/>
+              </w:rPr>
+              <w:t>equalNumbers</w:t>
+            </w:r>
+            <w:r>
+              <w:rPr>
+                <w:rFonts w:ascii="Consolas" w:hAnsi="Consolas" w:cs="Consolas"/>
+                <w:b w:val="0"/>
+                <w:sz w:val="24"/>
+                <w:szCs w:val="24"/>
+                <w:lang w:val="en-US"/>
+              </w:rPr>
+              <w:t>(</w:t>
+            </w:r>
+            <w:r>
+              <w:rPr>
+                <w:rFonts w:ascii="Consolas" w:hAnsi="Consolas" w:cs="Consolas"/>
+                <w:b w:val="0"/>
+                <w:color w:val="5B9BD5" w:themeColor="accent1"/>
+                <w:sz w:val="24"/>
+                <w:szCs w:val="24"/>
+                <w:lang w:val="en-US"/>
+              </w:rPr>
+              <w:t>int</w:t>
+            </w:r>
+            <w:r>
+              <w:rPr>
+                <w:rFonts w:ascii="Consolas" w:hAnsi="Consolas" w:cs="Consolas"/>
+                <w:b w:val="0"/>
+                <w:sz w:val="24"/>
+                <w:szCs w:val="24"/>
+                <w:lang w:val="en-US"/>
+              </w:rPr>
+              <w:t xml:space="preserve"> </w:t>
+            </w:r>
+            <w:r>
+              <w:rPr>
+                <w:rFonts w:ascii="Consolas" w:hAnsi="Consolas" w:cs="Consolas"/>
+                <w:b w:val="0"/>
+                <w:i/>
+                <w:sz w:val="24"/>
+                <w:szCs w:val="24"/>
+                <w:lang w:val="en-US"/>
+              </w:rPr>
+              <w:t>x</w:t>
+            </w:r>
+            <w:r>
+              <w:rPr>
+                <w:rFonts w:ascii="Consolas" w:hAnsi="Consolas" w:cs="Consolas"/>
+                <w:b w:val="0"/>
+                <w:sz w:val="24"/>
+                <w:szCs w:val="24"/>
+                <w:lang w:val="en-US"/>
+              </w:rPr>
+              <w:t xml:space="preserve">, </w:t>
+            </w:r>
+            <w:r>
+              <w:rPr>
+                <w:rFonts w:ascii="Consolas" w:hAnsi="Consolas" w:cs="Consolas"/>
+                <w:b w:val="0"/>
+                <w:color w:val="5B9BD5" w:themeColor="accent1"/>
+                <w:sz w:val="24"/>
+                <w:szCs w:val="24"/>
+                <w:lang w:val="en-US"/>
+              </w:rPr>
+              <w:t>int</w:t>
+            </w:r>
+            <w:r>
+              <w:rPr>
+                <w:rFonts w:ascii="Consolas" w:hAnsi="Consolas" w:cs="Consolas"/>
+                <w:b w:val="0"/>
+                <w:sz w:val="24"/>
+                <w:szCs w:val="24"/>
+                <w:lang w:val="en-US"/>
+              </w:rPr>
+              <w:t xml:space="preserve"> </w:t>
+            </w:r>
+            <w:r>
+              <w:rPr>
+                <w:rFonts w:ascii="Consolas" w:hAnsi="Consolas" w:cs="Consolas"/>
+                <w:b w:val="0"/>
+                <w:i/>
+                <w:sz w:val="24"/>
+                <w:szCs w:val="24"/>
+                <w:lang w:val="en-US"/>
+              </w:rPr>
+              <w:t>y</w:t>
+            </w:r>
+            <w:r>
+              <w:rPr>
+                <w:rFonts w:ascii="Consolas" w:hAnsi="Consolas" w:cs="Consolas"/>
+                <w:b w:val="0"/>
+                <w:sz w:val="24"/>
+                <w:szCs w:val="24"/>
+                <w:lang w:val="en-US"/>
+              </w:rPr>
+              <w:t>) {</w:t>
+            </w:r>
+          </w:p>
+          <w:p>
+            <w:pPr>
+              <w:rPr>
+                <w:rFonts w:ascii="Consolas" w:hAnsi="Consolas" w:cs="Consolas"/>
+                <w:b w:val="0"/>
+                <w:sz w:val="24"/>
+                <w:szCs w:val="24"/>
+                <w:lang w:val="en-US"/>
+              </w:rPr>
+            </w:pPr>
+            <w:r>
+              <w:rPr>
+                <w:rFonts w:ascii="Consolas" w:hAnsi="Consolas" w:cs="Consolas"/>
+                <w:b w:val="0"/>
+                <w:sz w:val="24"/>
+                <w:szCs w:val="24"/>
+                <w:lang w:val="en-US"/>
+              </w:rPr>
+              <w:t xml:space="preserve">  </w:t>
+            </w:r>
+            <w:r>
+              <w:rPr>
+                <w:rFonts w:ascii="Consolas" w:hAnsi="Consolas" w:cs="Consolas"/>
+                <w:b w:val="0"/>
+                <w:color w:val="002060"/>
+                <w:sz w:val="24"/>
+                <w:szCs w:val="24"/>
+                <w:lang w:val="en-US"/>
+              </w:rPr>
+              <w:t>return</w:t>
+            </w:r>
+            <w:r>
+              <w:rPr>
+                <w:rFonts w:ascii="Consolas" w:hAnsi="Consolas" w:cs="Consolas"/>
+                <w:b w:val="0"/>
+                <w:sz w:val="24"/>
+                <w:szCs w:val="24"/>
+                <w:lang w:val="en-US"/>
+              </w:rPr>
+              <w:t xml:space="preserve"> (</w:t>
+            </w:r>
+            <w:r>
+              <w:rPr>
+                <w:rFonts w:ascii="Consolas" w:hAnsi="Consolas" w:cs="Consolas"/>
+                <w:b w:val="0"/>
+                <w:i/>
+                <w:sz w:val="24"/>
+                <w:szCs w:val="24"/>
+                <w:lang w:val="en-US"/>
+              </w:rPr>
+              <w:t>x</w:t>
+            </w:r>
+            <w:r>
+              <w:rPr>
+                <w:rFonts w:ascii="Consolas" w:hAnsi="Consolas" w:cs="Consolas"/>
+                <w:b w:val="0"/>
+                <w:sz w:val="24"/>
+                <w:szCs w:val="24"/>
+                <w:lang w:val="en-US"/>
+              </w:rPr>
+              <w:t xml:space="preserve"> == </w:t>
+            </w:r>
+            <w:r>
+              <w:rPr>
+                <w:rFonts w:ascii="Consolas" w:hAnsi="Consolas" w:cs="Consolas"/>
+                <w:b w:val="0"/>
+                <w:i/>
+                <w:sz w:val="24"/>
+                <w:szCs w:val="24"/>
+                <w:lang w:val="en-US"/>
+              </w:rPr>
+              <w:t>y</w:t>
+            </w:r>
+            <w:r>
+              <w:rPr>
+                <w:rFonts w:ascii="Consolas" w:hAnsi="Consolas" w:cs="Consolas"/>
+                <w:b w:val="0"/>
+                <w:sz w:val="24"/>
+                <w:szCs w:val="24"/>
+                <w:lang w:val="en-US"/>
+              </w:rPr>
+              <w:t>);</w:t>
+            </w:r>
+          </w:p>
+          <w:p>
+            <w:pPr>
+              <w:rPr>
+                <w:rFonts w:ascii="Consolas" w:hAnsi="Consolas" w:cs="Consolas"/>
+                <w:b w:val="0"/>
+                <w:sz w:val="24"/>
+                <w:szCs w:val="24"/>
+                <w:lang w:val="en-US"/>
+              </w:rPr>
+            </w:pPr>
+            <w:r>
+              <w:rPr>
+                <w:rFonts w:ascii="Consolas" w:hAnsi="Consolas" w:cs="Consolas"/>
+                <w:b w:val="0"/>
+                <w:sz w:val="24"/>
+                <w:szCs w:val="24"/>
+                <w:lang w:val="en-US"/>
+              </w:rPr>
+              <w:t>}</w:t>
+            </w:r>
+          </w:p>
+        </w:tc>
+      </w:tr>
+      <w:tr>
+        <w:tc>
+          <w:tcPr>
+            <w:cnfStyle w:val="001000000000" w:firstRow="0" w:lastRow="0" w:firstColumn="1" w:lastColumn="0" w:oddVBand="0" w:evenVBand="0" w:oddHBand="0" w:evenHBand="0" w:firstRowFirstColumn="0" w:firstRowLastColumn="0" w:lastRowFirstColumn="0" w:lastRowLastColumn="0"/>
+            <w:tcW w:w="5000" w:type="pct"/>
+            <w:gridSpan w:val="2"/>
+            <w:tcBorders>
+              <w:top w:val="single" w:sz="4" w:space="0" w:color="A5A5A5" w:themeColor="accent3"/>
+              <w:left w:val="single" w:sz="4" w:space="0" w:color="auto"/>
               <w:bottom w:val="single" w:sz="4" w:space="0" w:color="auto"/>
               <w:right w:val="single" w:sz="4" w:space="0" w:color="auto"/>
             </w:tcBorders>
@@ -10532,29 +10775,41 @@
               <w:rPr>
                 <w:rFonts w:ascii="Consolas" w:hAnsi="Consolas" w:cs="Consolas"/>
                 <w:b w:val="0"/>
-                <w:sz w:val="24"/>
-                <w:szCs w:val="24"/>
-                <w:lang w:val="en-US"/>
-              </w:rPr>
-            </w:pPr>
-            <w:r>
-              <w:rPr>
-                <w:rFonts w:ascii="Consolas" w:hAnsi="Consolas" w:cs="Consolas"/>
-                <w:b w:val="0"/>
-                <w:color w:val="002060"/>
-                <w:sz w:val="24"/>
-                <w:szCs w:val="24"/>
-                <w:lang w:val="en-US"/>
-              </w:rPr>
-              <w:t>public</w:t>
-            </w:r>
-            <w:r>
-              <w:rPr>
-                <w:rFonts w:ascii="Consolas" w:hAnsi="Consolas" w:cs="Consolas"/>
-                <w:b w:val="0"/>
-                <w:sz w:val="24"/>
-                <w:szCs w:val="24"/>
-                <w:lang w:val="en-US"/>
+                <w:color w:val="A5A5A5" w:themeColor="accent3"/>
+                <w:sz w:val="24"/>
+                <w:szCs w:val="24"/>
+              </w:rPr>
+            </w:pPr>
+            <w:r>
+              <w:rPr>
+                <w:rFonts w:ascii="Consolas" w:hAnsi="Consolas" w:cs="Consolas"/>
+                <w:b w:val="0"/>
+                <w:color w:val="A5A5A5" w:themeColor="accent3"/>
+                <w:sz w:val="24"/>
+                <w:szCs w:val="24"/>
+              </w:rPr>
+              <w:t>Beispielaufruf</w:t>
+            </w:r>
+            <w:bookmarkStart w:id="0" w:name="_GoBack"/>
+            <w:bookmarkEnd w:id="0"/>
+            <w:r>
+              <w:rPr>
+                <w:rFonts w:ascii="Consolas" w:hAnsi="Consolas" w:cs="Consolas"/>
+                <w:b w:val="0"/>
+                <w:color w:val="A5A5A5" w:themeColor="accent3"/>
+                <w:sz w:val="24"/>
+                <w:szCs w:val="24"/>
+              </w:rPr>
+              <w:t>:</w:t>
+            </w:r>
+            <w:r>
+              <w:rPr>
+                <w:rFonts w:ascii="Consolas" w:hAnsi="Consolas" w:cs="Consolas"/>
+                <w:b w:val="0"/>
+                <w:i/>
+                <w:color w:val="A5A5A5" w:themeColor="accent3"/>
+                <w:sz w:val="24"/>
+                <w:szCs w:val="24"/>
               </w:rPr>
               <w:t xml:space="preserve"> </w:t>
             </w:r>
@@ -10562,20 +10817,20 @@
               <w:rPr>
                 <w:rFonts w:ascii="Consolas" w:hAnsi="Consolas" w:cs="Consolas"/>
                 <w:b w:val="0"/>
-                <w:color w:val="5B9BD5" w:themeColor="accent1"/>
-                <w:sz w:val="24"/>
-                <w:szCs w:val="24"/>
-                <w:lang w:val="en-US"/>
-              </w:rPr>
-              <w:t>boolean</w:t>
-            </w:r>
-            <w:r>
-              <w:rPr>
-                <w:rFonts w:ascii="Consolas" w:hAnsi="Consolas" w:cs="Consolas"/>
-                <w:b w:val="0"/>
-                <w:sz w:val="24"/>
-                <w:szCs w:val="24"/>
-                <w:lang w:val="en-US"/>
+                <w:color w:val="A5A5A5" w:themeColor="accent3"/>
+                <w:sz w:val="24"/>
+                <w:szCs w:val="24"/>
+              </w:rPr>
+              <w:t>boolean resultat =</w:t>
+            </w:r>
+            <w:r>
+              <w:rPr>
+                <w:rFonts w:ascii="Consolas" w:hAnsi="Consolas" w:cs="Consolas"/>
+                <w:b w:val="0"/>
+                <w:i/>
+                <w:color w:val="A5A5A5" w:themeColor="accent3"/>
+                <w:sz w:val="24"/>
+                <w:szCs w:val="24"/>
               </w:rPr>
               <w:t xml:space="preserve"> </w:t>
             </w:r>
@@ -10584,9 +10839,9 @@
                 <w:rFonts w:ascii="Consolas" w:hAnsi="Consolas" w:cs="Consolas"/>
                 <w:b w:val="0"/>
                 <w:i/>
-                <w:sz w:val="24"/>
-                <w:szCs w:val="24"/>
-                <w:lang w:val="en-US"/>
+                <w:color w:val="A5A5A5" w:themeColor="accent3"/>
+                <w:sz w:val="24"/>
+                <w:szCs w:val="24"/>
               </w:rPr>
               <w:t>equalNumbers</w:t>
             </w:r>
@@ -10594,200 +10849,21 @@
               <w:rPr>
                 <w:rFonts w:ascii="Consolas" w:hAnsi="Consolas" w:cs="Consolas"/>
                 <w:b w:val="0"/>
-                <w:sz w:val="24"/>
-                <w:szCs w:val="24"/>
-                <w:lang w:val="en-US"/>
-              </w:rPr>
-              <w:t>(</w:t>
-            </w:r>
-            <w:r>
-              <w:rPr>
-                <w:rFonts w:ascii="Consolas" w:hAnsi="Consolas" w:cs="Consolas"/>
-                <w:b w:val="0"/>
-                <w:color w:val="5B9BD5" w:themeColor="accent1"/>
-                <w:sz w:val="24"/>
-                <w:szCs w:val="24"/>
-                <w:lang w:val="en-US"/>
-              </w:rPr>
-              <w:t>int</w:t>
-            </w:r>
-            <w:r>
-              <w:rPr>
-                <w:rFonts w:ascii="Consolas" w:hAnsi="Consolas" w:cs="Consolas"/>
-                <w:b w:val="0"/>
-                <w:sz w:val="24"/>
-                <w:szCs w:val="24"/>
-                <w:lang w:val="en-US"/>
-              </w:rPr>
-              <w:t xml:space="preserve"> </w:t>
-            </w:r>
-            <w:r>
-              <w:rPr>
-                <w:rFonts w:ascii="Consolas" w:hAnsi="Consolas" w:cs="Consolas"/>
-                <w:b w:val="0"/>
-                <w:i/>
-                <w:sz w:val="24"/>
-                <w:szCs w:val="24"/>
-                <w:lang w:val="en-US"/>
-              </w:rPr>
-              <w:t>x</w:t>
-            </w:r>
-            <w:r>
-              <w:rPr>
-                <w:rFonts w:ascii="Consolas" w:hAnsi="Consolas" w:cs="Consolas"/>
-                <w:b w:val="0"/>
-                <w:sz w:val="24"/>
-                <w:szCs w:val="24"/>
-                <w:lang w:val="en-US"/>
-              </w:rPr>
-              <w:t xml:space="preserve">, </w:t>
-            </w:r>
-            <w:r>
-              <w:rPr>
-                <w:rFonts w:ascii="Consolas" w:hAnsi="Consolas" w:cs="Consolas"/>
-                <w:b w:val="0"/>
-                <w:color w:val="5B9BD5" w:themeColor="accent1"/>
-                <w:sz w:val="24"/>
-                <w:szCs w:val="24"/>
-                <w:lang w:val="en-US"/>
-              </w:rPr>
-              <w:t>int</w:t>
-            </w:r>
-            <w:r>
-              <w:rPr>
-                <w:rFonts w:ascii="Consolas" w:hAnsi="Consolas" w:cs="Consolas"/>
-                <w:b w:val="0"/>
-                <w:sz w:val="24"/>
-                <w:szCs w:val="24"/>
-                <w:lang w:val="en-US"/>
-              </w:rPr>
-              <w:t xml:space="preserve"> </w:t>
-            </w:r>
-            <w:r>
-              <w:rPr>
-                <w:rFonts w:ascii="Consolas" w:hAnsi="Consolas" w:cs="Consolas"/>
-                <w:b w:val="0"/>
-                <w:i/>
-                <w:sz w:val="24"/>
-                <w:szCs w:val="24"/>
-                <w:lang w:val="en-US"/>
-              </w:rPr>
-              <w:t>y</w:t>
-            </w:r>
-            <w:r>
-              <w:rPr>
-                <w:rFonts w:ascii="Consolas" w:hAnsi="Consolas" w:cs="Consolas"/>
-                <w:b w:val="0"/>
-                <w:sz w:val="24"/>
-                <w:szCs w:val="24"/>
-                <w:lang w:val="en-US"/>
-              </w:rPr>
-              <w:t>) {</w:t>
-            </w:r>
-          </w:p>
-          <w:p>
-            <w:pPr>
-              <w:rPr>
-                <w:rFonts w:ascii="Consolas" w:hAnsi="Consolas" w:cs="Consolas"/>
-                <w:b w:val="0"/>
-                <w:sz w:val="24"/>
-                <w:szCs w:val="24"/>
-                <w:lang w:val="en-US"/>
-              </w:rPr>
-            </w:pPr>
-            <w:r>
-              <w:rPr>
-                <w:rFonts w:ascii="Consolas" w:hAnsi="Consolas" w:cs="Consolas"/>
-                <w:b w:val="0"/>
-                <w:sz w:val="24"/>
-                <w:szCs w:val="24"/>
-                <w:lang w:val="en-US"/>
-              </w:rPr>
-              <w:t xml:space="preserve">  </w:t>
-            </w:r>
-            <w:r>
-              <w:rPr>
-                <w:rFonts w:ascii="Consolas" w:hAnsi="Consolas" w:cs="Consolas"/>
-                <w:b w:val="0"/>
-                <w:color w:val="002060"/>
-                <w:sz w:val="24"/>
-                <w:szCs w:val="24"/>
-                <w:lang w:val="en-US"/>
-              </w:rPr>
-              <w:t>return</w:t>
-            </w:r>
-            <w:r>
-              <w:rPr>
-                <w:rFonts w:ascii="Consolas" w:hAnsi="Consolas" w:cs="Consolas"/>
-                <w:b w:val="0"/>
-                <w:sz w:val="24"/>
-                <w:szCs w:val="24"/>
-                <w:lang w:val="en-US"/>
-              </w:rPr>
-              <w:t xml:space="preserve"> (</w:t>
-            </w:r>
-            <w:r>
-              <w:rPr>
-                <w:rFonts w:ascii="Consolas" w:hAnsi="Consolas" w:cs="Consolas"/>
-                <w:b w:val="0"/>
-                <w:i/>
-                <w:sz w:val="24"/>
-                <w:szCs w:val="24"/>
-                <w:lang w:val="en-US"/>
-              </w:rPr>
-              <w:t>x</w:t>
-            </w:r>
-            <w:r>
-              <w:rPr>
-                <w:rFonts w:ascii="Consolas" w:hAnsi="Consolas" w:cs="Consolas"/>
-                <w:b w:val="0"/>
-                <w:sz w:val="24"/>
-                <w:szCs w:val="24"/>
-                <w:lang w:val="en-US"/>
-              </w:rPr>
-              <w:t xml:space="preserve"> == </w:t>
-            </w:r>
-            <w:r>
-              <w:rPr>
-                <w:rFonts w:ascii="Consolas" w:hAnsi="Consolas" w:cs="Consolas"/>
-                <w:b w:val="0"/>
-                <w:i/>
-                <w:sz w:val="24"/>
-                <w:szCs w:val="24"/>
-                <w:lang w:val="en-US"/>
-              </w:rPr>
-              <w:t>y</w:t>
-            </w:r>
-            <w:r>
-              <w:rPr>
-                <w:rFonts w:ascii="Consolas" w:hAnsi="Consolas" w:cs="Consolas"/>
-                <w:b w:val="0"/>
-                <w:sz w:val="24"/>
-                <w:szCs w:val="24"/>
-                <w:lang w:val="en-US"/>
+                <w:color w:val="A5A5A5" w:themeColor="accent3"/>
+                <w:sz w:val="24"/>
+                <w:szCs w:val="24"/>
+              </w:rPr>
+              <w:t>(4, 3 + 1</w:t>
+            </w:r>
+            <w:r>
+              <w:rPr>
+                <w:rFonts w:ascii="Consolas" w:hAnsi="Consolas" w:cs="Consolas"/>
+                <w:b w:val="0"/>
+                <w:color w:val="A5A5A5" w:themeColor="accent3"/>
+                <w:sz w:val="24"/>
+                <w:szCs w:val="24"/>
               </w:rPr>
               <w:t>);</w:t>
-            </w:r>
-          </w:p>
-          <w:p>
-            <w:pPr>
-              <w:rPr>
-                <w:rFonts w:ascii="Consolas" w:hAnsi="Consolas" w:cs="Consolas"/>
-                <w:b w:val="0"/>
-                <w:sz w:val="24"/>
-                <w:szCs w:val="24"/>
-                <w:lang w:val="en-US"/>
-              </w:rPr>
-            </w:pPr>
-            <w:r>
-              <w:rPr>
-                <w:rFonts w:ascii="Consolas" w:hAnsi="Consolas" w:cs="Consolas"/>
-                <w:b w:val="0"/>
-                <w:sz w:val="24"/>
-                <w:szCs w:val="24"/>
-                <w:lang w:val="en-US"/>
-              </w:rPr>
-              <w:t>}</w:t>
             </w:r>
           </w:p>
         </w:tc>
@@ -10799,7 +10875,6 @@
           <w:rFonts w:ascii="Consolas" w:hAnsi="Consolas" w:cs="Consolas"/>
           <w:sz w:val="24"/>
           <w:szCs w:val="24"/>
-          <w:lang w:val="en-US"/>
         </w:rPr>
       </w:pPr>
     </w:p>
@@ -11579,7 +11654,7 @@
 </file>
 
 <file path=customXml/itemProps1.xml><?xml version="1.0" encoding="utf-8"?>
-<ds:datastoreItem xmlns:ds="http://schemas.openxmlformats.org/officeDocument/2006/customXml" ds:itemID="{6190A2A0-9189-42CB-8C3F-F40C9DAFE386}">
+<ds:datastoreItem xmlns:ds="http://schemas.openxmlformats.org/officeDocument/2006/customXml" ds:itemID="{AE342106-D973-4022-8BA2-364DAF537BE2}">
   <ds:schemaRefs>
     <ds:schemaRef ds:uri="http://schemas.openxmlformats.org/officeDocument/2006/bibliography"/>
   </ds:schemaRefs>
